--- a/documents/实训个人周报--模版.docx
+++ b/documents/实训个人周报--模版.docx
@@ -59,7 +59,6 @@
             <w:pPr>
               <w:jc w:val="center"/>
               <w:rPr>
-                <w:rFonts w:hint="eastAsia"/>
                 <w:b/>
               </w:rPr>
             </w:pPr>
@@ -95,7 +94,6 @@
             <w:pPr>
               <w:jc w:val="center"/>
               <w:rPr>
-                <w:rFonts w:hint="eastAsia"/>
                 <w:b/>
               </w:rPr>
             </w:pPr>
@@ -110,7 +108,6 @@
             <w:pPr>
               <w:jc w:val="center"/>
               <w:rPr>
-                <w:rFonts w:hint="eastAsia"/>
                 <w:b/>
               </w:rPr>
             </w:pPr>
@@ -132,7 +129,6 @@
             <w:pPr>
               <w:jc w:val="center"/>
               <w:rPr>
-                <w:rFonts w:hint="eastAsia"/>
                 <w:b/>
               </w:rPr>
             </w:pPr>
@@ -151,9 +147,6 @@
           <w:p>
             <w:pPr>
               <w:jc w:val="center"/>
-              <w:rPr>
-                <w:rFonts w:hint="eastAsia"/>
-              </w:rPr>
             </w:pPr>
             <w:r>
               <w:rPr>
@@ -174,7 +167,6 @@
             <w:pPr>
               <w:jc w:val="center"/>
               <w:rPr>
-                <w:rFonts w:hint="eastAsia"/>
                 <w:b/>
               </w:rPr>
             </w:pPr>
@@ -254,13 +246,7 @@
             <w:gridSpan w:val="5"/>
             <w:vAlign w:val="center"/>
           </w:tcPr>
-          <w:p>
-            <w:pPr>
-              <w:rPr>
-                <w:rFonts w:hint="eastAsia"/>
-              </w:rPr>
-            </w:pPr>
-          </w:p>
+          <w:p/>
         </w:tc>
       </w:tr>
       <w:tr>
@@ -287,478 +273,11 @@
             <w:gridSpan w:val="5"/>
             <w:vAlign w:val="center"/>
           </w:tcPr>
-          <w:p>
-            <w:pPr>
-              <w:rPr>
-                <w:rFonts w:hint="eastAsia"/>
-              </w:rPr>
-            </w:pPr>
-          </w:p>
+          <w:p/>
         </w:tc>
       </w:tr>
     </w:tbl>
-    <w:tbl>
-      <w:tblPr>
-        <w:tblStyle w:val="a9"/>
-        <w:tblW w:type="auto" w:w="0"/>
-        <w:tblLook w:firstColumn="1" w:firstRow="1" w:lastColumn="0" w:lastRow="0" w:noHBand="0" w:noVBand="1" w:val="04A0"/>
-      </w:tblPr>
-      <w:tblGrid>
-        <w:gridCol w:w="1504"/>
-        <w:gridCol w:w="1504"/>
-        <w:gridCol w:w="1504"/>
-        <w:gridCol w:w="1504"/>
-        <w:gridCol w:w="1504"/>
-        <w:gridCol w:w="1504"/>
-      </w:tblGrid>
-      <w:tr>
-        <w:tc>
-          <w:tcPr>
-            <w:tcW w:type="dxa" w:w="1504"/>
-          </w:tcPr>
-          <w:p>
-            <w:r>
-              <w:t>学生姓名</w:t>
-            </w:r>
-          </w:p>
-        </w:tc>
-        <w:tc>
-          <w:tcPr>
-            <w:tcW w:type="dxa" w:w="1504"/>
-          </w:tcPr>
-          <w:p>
-            <w:r/>
-          </w:p>
-        </w:tc>
-        <w:tc>
-          <w:tcPr>
-            <w:tcW w:type="dxa" w:w="1504"/>
-          </w:tcPr>
-          <w:p>
-            <w:r>
-              <w:t>学号</w:t>
-            </w:r>
-          </w:p>
-        </w:tc>
-        <w:tc>
-          <w:tcPr>
-            <w:tcW w:type="dxa" w:w="1504"/>
-          </w:tcPr>
-          <w:p>
-            <w:r/>
-          </w:p>
-        </w:tc>
-        <w:tc>
-          <w:tcPr>
-            <w:tcW w:type="dxa" w:w="1504"/>
-          </w:tcPr>
-          <w:p>
-            <w:r>
-              <w:t>专业班级</w:t>
-            </w:r>
-          </w:p>
-        </w:tc>
-        <w:tc>
-          <w:tcPr>
-            <w:tcW w:type="dxa" w:w="1504"/>
-          </w:tcPr>
-          <w:p>
-            <w:r/>
-          </w:p>
-        </w:tc>
-      </w:tr>
-      <w:tr>
-        <w:tc>
-          <w:tcPr>
-            <w:tcW w:type="dxa" w:w="1504"/>
-          </w:tcPr>
-          <w:p>
-            <w:r>
-              <w:t>项目名称</w:t>
-            </w:r>
-          </w:p>
-        </w:tc>
-        <w:tc>
-          <w:tcPr>
-            <w:tcW w:type="dxa" w:w="1504"/>
-          </w:tcPr>
-          <w:p>
-            <w:r/>
-          </w:p>
-        </w:tc>
-        <w:tc>
-          <w:tcPr>
-            <w:tcW w:type="dxa" w:w="1504"/>
-          </w:tcPr>
-          <w:p>
-            <w:r/>
-          </w:p>
-        </w:tc>
-        <w:tc>
-          <w:tcPr>
-            <w:tcW w:type="dxa" w:w="1504"/>
-          </w:tcPr>
-          <w:p>
-            <w:r/>
-          </w:p>
-        </w:tc>
-        <w:tc>
-          <w:tcPr>
-            <w:tcW w:type="dxa" w:w="1504"/>
-          </w:tcPr>
-          <w:p>
-            <w:r/>
-          </w:p>
-        </w:tc>
-        <w:tc>
-          <w:tcPr>
-            <w:tcW w:type="dxa" w:w="1504"/>
-          </w:tcPr>
-          <w:p>
-            <w:r/>
-          </w:p>
-        </w:tc>
-      </w:tr>
-      <w:tr>
-        <w:tc>
-          <w:tcPr>
-            <w:tcW w:type="dxa" w:w="1504"/>
-          </w:tcPr>
-          <w:p>
-            <w:r>
-              <w:t>本周主要学习的知识以及项目实践内容</w:t>
-            </w:r>
-          </w:p>
-        </w:tc>
-        <w:tc>
-          <w:tcPr>
-            <w:tcW w:type="dxa" w:w="1504"/>
-          </w:tcPr>
-          <w:p>
-            <w:r>
-              <w:t>本周主要学习了Unity 2D平台游戏开发相关知识，包括角色控制器的实现、物理碰撞检测、动画控制、以及多种角色能力（如加速、滑翔、二段跳、冲刺等）的编程实现。在项目实践中，重点完成了PlayerController2D脚本的调试和优化，实现了角色的地面加速、空中移动、墙体滑行与跳跃等功能，并对角色的输入响应和物理行为进行了细致调整。</w:t>
-            </w:r>
-          </w:p>
-        </w:tc>
-        <w:tc>
-          <w:tcPr>
-            <w:tcW w:type="dxa" w:w="1504"/>
-          </w:tcPr>
-          <w:p>
-            <w:r/>
-          </w:p>
-        </w:tc>
-        <w:tc>
-          <w:tcPr>
-            <w:tcW w:type="dxa" w:w="1504"/>
-          </w:tcPr>
-          <w:p>
-            <w:r/>
-          </w:p>
-        </w:tc>
-        <w:tc>
-          <w:tcPr>
-            <w:tcW w:type="dxa" w:w="1504"/>
-          </w:tcPr>
-          <w:p>
-            <w:r/>
-          </w:p>
-        </w:tc>
-        <w:tc>
-          <w:tcPr>
-            <w:tcW w:type="dxa" w:w="1504"/>
-          </w:tcPr>
-          <w:p>
-            <w:r/>
-          </w:p>
-        </w:tc>
-      </w:tr>
-      <w:tr>
-        <w:tc>
-          <w:tcPr>
-            <w:tcW w:type="dxa" w:w="1504"/>
-          </w:tcPr>
-          <w:p>
-            <w:r>
-              <w:t>项目实践过程遇到的问题以及解决问题时的思考过程和方法</w:t>
-            </w:r>
-          </w:p>
-        </w:tc>
-        <w:tc>
-          <w:tcPr>
-            <w:tcW w:type="dxa" w:w="1504"/>
-          </w:tcPr>
-          <w:p>
-            <w:r>
-              <w:t>在项目实践过程中，遇到了角色按下Ctrl键无法加速的问题。通过对PlayerController2D.cs脚本的分析，发现是由于FixedUpdate方法中地面移动逻辑被注释，导致加速参数未能正确作用于角色移动。通过恢复并优化地面移动代码，成功解决了该问题。此外，还遇到Unity版本不兼容导致项目无法打开的问题，通过查找ProjectVersion.txt文件，确认并切换到正确的Unity版本后顺利解决。整个过程中，注重了对代码逻辑的梳理和调试方法的应用，提升了独立分析和解决问题的能力。</w:t>
-            </w:r>
-          </w:p>
-        </w:tc>
-        <w:tc>
-          <w:tcPr>
-            <w:tcW w:type="dxa" w:w="1504"/>
-          </w:tcPr>
-          <w:p>
-            <w:r/>
-          </w:p>
-        </w:tc>
-        <w:tc>
-          <w:tcPr>
-            <w:tcW w:type="dxa" w:w="1504"/>
-          </w:tcPr>
-          <w:p>
-            <w:r/>
-          </w:p>
-        </w:tc>
-        <w:tc>
-          <w:tcPr>
-            <w:tcW w:type="dxa" w:w="1504"/>
-          </w:tcPr>
-          <w:p>
-            <w:r/>
-          </w:p>
-        </w:tc>
-        <w:tc>
-          <w:tcPr>
-            <w:tcW w:type="dxa" w:w="1504"/>
-          </w:tcPr>
-          <w:p>
-            <w:r/>
-          </w:p>
-        </w:tc>
-      </w:tr>
-    </w:tbl>
-    <w:tbl>
-      <w:tblPr>
-        <w:tblStyle w:val="a9"/>
-        <w:tblW w:type="auto" w:w="0"/>
-        <w:tblLook w:firstColumn="1" w:firstRow="1" w:lastColumn="0" w:lastRow="0" w:noHBand="0" w:noVBand="1" w:val="04A0"/>
-      </w:tblPr>
-      <w:tblGrid>
-        <w:gridCol w:w="1504"/>
-        <w:gridCol w:w="1504"/>
-        <w:gridCol w:w="1504"/>
-        <w:gridCol w:w="1504"/>
-        <w:gridCol w:w="1504"/>
-        <w:gridCol w:w="1504"/>
-      </w:tblGrid>
-      <w:tr>
-        <w:tc>
-          <w:tcPr>
-            <w:tcW w:type="dxa" w:w="1504"/>
-          </w:tcPr>
-          <w:p>
-            <w:r>
-              <w:t>学生姓名</w:t>
-            </w:r>
-          </w:p>
-        </w:tc>
-        <w:tc>
-          <w:tcPr>
-            <w:tcW w:type="dxa" w:w="1504"/>
-          </w:tcPr>
-          <w:p>
-            <w:r/>
-          </w:p>
-        </w:tc>
-        <w:tc>
-          <w:tcPr>
-            <w:tcW w:type="dxa" w:w="1504"/>
-          </w:tcPr>
-          <w:p>
-            <w:r>
-              <w:t>学号</w:t>
-            </w:r>
-          </w:p>
-        </w:tc>
-        <w:tc>
-          <w:tcPr>
-            <w:tcW w:type="dxa" w:w="1504"/>
-          </w:tcPr>
-          <w:p>
-            <w:r/>
-          </w:p>
-        </w:tc>
-        <w:tc>
-          <w:tcPr>
-            <w:tcW w:type="dxa" w:w="1504"/>
-          </w:tcPr>
-          <w:p>
-            <w:r>
-              <w:t>专业班级</w:t>
-            </w:r>
-          </w:p>
-        </w:tc>
-        <w:tc>
-          <w:tcPr>
-            <w:tcW w:type="dxa" w:w="1504"/>
-          </w:tcPr>
-          <w:p>
-            <w:r/>
-          </w:p>
-        </w:tc>
-      </w:tr>
-      <w:tr>
-        <w:tc>
-          <w:tcPr>
-            <w:tcW w:type="dxa" w:w="1504"/>
-          </w:tcPr>
-          <w:p>
-            <w:r>
-              <w:t>项目名称</w:t>
-            </w:r>
-          </w:p>
-        </w:tc>
-        <w:tc>
-          <w:tcPr>
-            <w:tcW w:type="dxa" w:w="1504"/>
-          </w:tcPr>
-          <w:p>
-            <w:r/>
-          </w:p>
-        </w:tc>
-        <w:tc>
-          <w:tcPr>
-            <w:tcW w:type="dxa" w:w="1504"/>
-          </w:tcPr>
-          <w:p>
-            <w:r/>
-          </w:p>
-        </w:tc>
-        <w:tc>
-          <w:tcPr>
-            <w:tcW w:type="dxa" w:w="1504"/>
-          </w:tcPr>
-          <w:p>
-            <w:r/>
-          </w:p>
-        </w:tc>
-        <w:tc>
-          <w:tcPr>
-            <w:tcW w:type="dxa" w:w="1504"/>
-          </w:tcPr>
-          <w:p>
-            <w:r/>
-          </w:p>
-        </w:tc>
-        <w:tc>
-          <w:tcPr>
-            <w:tcW w:type="dxa" w:w="1504"/>
-          </w:tcPr>
-          <w:p>
-            <w:r/>
-          </w:p>
-        </w:tc>
-      </w:tr>
-      <w:tr>
-        <w:tc>
-          <w:tcPr>
-            <w:tcW w:type="dxa" w:w="1504"/>
-          </w:tcPr>
-          <w:p>
-            <w:r>
-              <w:t>本周主要学习的知识以及项目实践内容</w:t>
-            </w:r>
-          </w:p>
-        </w:tc>
-        <w:tc>
-          <w:tcPr>
-            <w:tcW w:type="dxa" w:w="1504"/>
-          </w:tcPr>
-          <w:p>
-            <w:r>
-              <w:t>本周主要学习了Unity 2D平台游戏开发相关知识，包括角色控制器的实现、物理碰撞检测、动画控制、以及多种角色能力（如加速、滑翔、二段跳、冲刺等）的编程实现。在项目实践中，重点完成了PlayerController2D脚本的调试和优化，实现了角色的地面加速、空中移动、墙体滑行与跳跃等功能，并对角色的输入响应和物理行为进行了细致调整。</w:t>
-            </w:r>
-          </w:p>
-        </w:tc>
-        <w:tc>
-          <w:tcPr>
-            <w:tcW w:type="dxa" w:w="1504"/>
-          </w:tcPr>
-          <w:p>
-            <w:r/>
-          </w:p>
-        </w:tc>
-        <w:tc>
-          <w:tcPr>
-            <w:tcW w:type="dxa" w:w="1504"/>
-          </w:tcPr>
-          <w:p>
-            <w:r/>
-          </w:p>
-        </w:tc>
-        <w:tc>
-          <w:tcPr>
-            <w:tcW w:type="dxa" w:w="1504"/>
-          </w:tcPr>
-          <w:p>
-            <w:r/>
-          </w:p>
-        </w:tc>
-        <w:tc>
-          <w:tcPr>
-            <w:tcW w:type="dxa" w:w="1504"/>
-          </w:tcPr>
-          <w:p>
-            <w:r/>
-          </w:p>
-        </w:tc>
-      </w:tr>
-      <w:tr>
-        <w:tc>
-          <w:tcPr>
-            <w:tcW w:type="dxa" w:w="1504"/>
-          </w:tcPr>
-          <w:p>
-            <w:r>
-              <w:t>项目实践过程遇到的问题以及解决问题时的思考过程和方法</w:t>
-            </w:r>
-          </w:p>
-        </w:tc>
-        <w:tc>
-          <w:tcPr>
-            <w:tcW w:type="dxa" w:w="1504"/>
-          </w:tcPr>
-          <w:p>
-            <w:r>
-              <w:t>在项目实践过程中，遇到了角色按下Ctrl键无法加速的问题。通过对PlayerController2D.cs脚本的分析，发现是由于FixedUpdate方法中地面移动逻辑被注释，导致加速参数未能正确作用于角色移动。通过恢复并优化地面移动代码，成功解决了该问题。此外，还遇到Unity版本不兼容导致项目无法打开的问题，通过查找ProjectVersion.txt文件，确认并切换到正确的Unity版本后顺利解决。整个过程中，注重了对代码逻辑的梳理和调试方法的应用，提升了独立分析和解决问题的能力。</w:t>
-            </w:r>
-          </w:p>
-        </w:tc>
-        <w:tc>
-          <w:tcPr>
-            <w:tcW w:type="dxa" w:w="1504"/>
-          </w:tcPr>
-          <w:p>
-            <w:r/>
-          </w:p>
-        </w:tc>
-        <w:tc>
-          <w:tcPr>
-            <w:tcW w:type="dxa" w:w="1504"/>
-          </w:tcPr>
-          <w:p>
-            <w:r/>
-          </w:p>
-        </w:tc>
-        <w:tc>
-          <w:tcPr>
-            <w:tcW w:type="dxa" w:w="1504"/>
-          </w:tcPr>
-          <w:p>
-            <w:r/>
-          </w:p>
-        </w:tc>
-        <w:tc>
-          <w:tcPr>
-            <w:tcW w:type="dxa" w:w="1504"/>
-          </w:tcPr>
-          <w:p>
-            <w:r/>
-          </w:p>
-        </w:tc>
-      </w:tr>
-    </w:tbl>
+    <w:p/>
     <w:sectPr>
       <w:headerReference w:type="even" r:id="rId6"/>
       <w:headerReference w:type="default" r:id="rId7"/>
@@ -810,7 +329,7 @@
       <w:snapToGrid/>
       <w:spacing w:line="360" w:lineRule="auto"/>
       <w:rPr>
-        <w:rFonts w:ascii="Arial" w:hAnsi="Arial" w:hint="eastAsia"/>
+        <w:rFonts w:ascii="Arial" w:hAnsi="Arial"/>
         <w:b/>
         <w:color w:val="7F7F7F"/>
         <w:kern w:val="0"/>
@@ -880,7 +399,6 @@
         <w:bottom w:val="none" w:sz="0" w:space="1" w:color="auto"/>
       </w:pBdr>
       <w:rPr>
-        <w:rFonts w:hint="eastAsia"/>
         <w:szCs w:val="20"/>
       </w:rPr>
     </w:pPr>
@@ -919,11 +437,54 @@
     <w:lsdException w:name="Document Map" w:semiHidden="1"/>
     <w:lsdException w:name="HTML Top of Form" w:semiHidden="1" w:uiPriority="99" w:unhideWhenUsed="1"/>
     <w:lsdException w:name="HTML Bottom of Form" w:semiHidden="1" w:uiPriority="99" w:unhideWhenUsed="1"/>
-    <w:lsdException w:name="Normal Table" w:semiHidden="1"/>
+    <w:lsdException w:name="Normal Table" w:semiHidden="1" w:unhideWhenUsed="1"/>
     <w:lsdException w:name="No List" w:semiHidden="1" w:uiPriority="99" w:unhideWhenUsed="1"/>
     <w:lsdException w:name="Outline List 1" w:semiHidden="1" w:uiPriority="99" w:unhideWhenUsed="1"/>
     <w:lsdException w:name="Outline List 2" w:semiHidden="1" w:uiPriority="99" w:unhideWhenUsed="1"/>
     <w:lsdException w:name="Outline List 3" w:semiHidden="1" w:uiPriority="99" w:unhideWhenUsed="1"/>
+    <w:lsdException w:name="Table Simple 1" w:semiHidden="1" w:unhideWhenUsed="1"/>
+    <w:lsdException w:name="Table Simple 2" w:semiHidden="1" w:unhideWhenUsed="1"/>
+    <w:lsdException w:name="Table Simple 3" w:semiHidden="1" w:unhideWhenUsed="1"/>
+    <w:lsdException w:name="Table Classic 1" w:semiHidden="1" w:unhideWhenUsed="1"/>
+    <w:lsdException w:name="Table Classic 2" w:semiHidden="1" w:unhideWhenUsed="1"/>
+    <w:lsdException w:name="Table Classic 3" w:semiHidden="1" w:unhideWhenUsed="1"/>
+    <w:lsdException w:name="Table Classic 4" w:semiHidden="1" w:unhideWhenUsed="1"/>
+    <w:lsdException w:name="Table Colorful 1" w:semiHidden="1" w:unhideWhenUsed="1"/>
+    <w:lsdException w:name="Table Colorful 2" w:semiHidden="1" w:unhideWhenUsed="1"/>
+    <w:lsdException w:name="Table Colorful 3" w:semiHidden="1" w:unhideWhenUsed="1"/>
+    <w:lsdException w:name="Table Columns 1" w:semiHidden="1" w:unhideWhenUsed="1"/>
+    <w:lsdException w:name="Table Columns 2" w:semiHidden="1" w:unhideWhenUsed="1"/>
+    <w:lsdException w:name="Table Columns 3" w:semiHidden="1" w:unhideWhenUsed="1"/>
+    <w:lsdException w:name="Table Columns 4" w:semiHidden="1" w:unhideWhenUsed="1"/>
+    <w:lsdException w:name="Table Columns 5" w:semiHidden="1" w:unhideWhenUsed="1"/>
+    <w:lsdException w:name="Table Grid 1" w:semiHidden="1" w:unhideWhenUsed="1"/>
+    <w:lsdException w:name="Table Grid 2" w:semiHidden="1" w:unhideWhenUsed="1"/>
+    <w:lsdException w:name="Table Grid 3" w:semiHidden="1" w:unhideWhenUsed="1"/>
+    <w:lsdException w:name="Table Grid 4" w:semiHidden="1" w:unhideWhenUsed="1"/>
+    <w:lsdException w:name="Table Grid 5" w:semiHidden="1" w:unhideWhenUsed="1"/>
+    <w:lsdException w:name="Table Grid 6" w:semiHidden="1" w:unhideWhenUsed="1"/>
+    <w:lsdException w:name="Table Grid 7" w:semiHidden="1" w:unhideWhenUsed="1"/>
+    <w:lsdException w:name="Table Grid 8" w:semiHidden="1" w:unhideWhenUsed="1"/>
+    <w:lsdException w:name="Table List 1" w:semiHidden="1" w:unhideWhenUsed="1"/>
+    <w:lsdException w:name="Table List 2" w:semiHidden="1" w:unhideWhenUsed="1"/>
+    <w:lsdException w:name="Table List 3" w:semiHidden="1" w:unhideWhenUsed="1"/>
+    <w:lsdException w:name="Table List 4" w:semiHidden="1" w:unhideWhenUsed="1"/>
+    <w:lsdException w:name="Table List 5" w:semiHidden="1" w:unhideWhenUsed="1"/>
+    <w:lsdException w:name="Table List 6" w:semiHidden="1" w:unhideWhenUsed="1"/>
+    <w:lsdException w:name="Table List 7" w:semiHidden="1" w:unhideWhenUsed="1"/>
+    <w:lsdException w:name="Table List 8" w:semiHidden="1" w:unhideWhenUsed="1"/>
+    <w:lsdException w:name="Table 3D effects 1" w:semiHidden="1" w:unhideWhenUsed="1"/>
+    <w:lsdException w:name="Table 3D effects 2" w:semiHidden="1" w:unhideWhenUsed="1"/>
+    <w:lsdException w:name="Table 3D effects 3" w:semiHidden="1" w:unhideWhenUsed="1"/>
+    <w:lsdException w:name="Table Contemporary" w:semiHidden="1" w:unhideWhenUsed="1"/>
+    <w:lsdException w:name="Table Elegant" w:semiHidden="1" w:unhideWhenUsed="1"/>
+    <w:lsdException w:name="Table Professional" w:semiHidden="1" w:unhideWhenUsed="1"/>
+    <w:lsdException w:name="Table Subtle 1" w:semiHidden="1" w:unhideWhenUsed="1"/>
+    <w:lsdException w:name="Table Subtle 2" w:semiHidden="1" w:unhideWhenUsed="1"/>
+    <w:lsdException w:name="Table Web 1" w:semiHidden="1" w:unhideWhenUsed="1"/>
+    <w:lsdException w:name="Table Web 2" w:semiHidden="1" w:unhideWhenUsed="1"/>
+    <w:lsdException w:name="Table Web 3" w:semiHidden="1" w:unhideWhenUsed="1"/>
+    <w:lsdException w:name="Table Theme" w:semiHidden="1" w:unhideWhenUsed="1"/>
     <w:lsdException w:name="Placeholder Text" w:semiHidden="1" w:uiPriority="99" w:unhideWhenUsed="1"/>
     <w:lsdException w:name="No Spacing" w:uiPriority="99" w:qFormat="1"/>
     <w:lsdException w:name="Light Shading" w:uiPriority="60"/>
@@ -1160,12 +721,17 @@
   </w:style>
   <w:style w:type="character" w:default="1" w:styleId="a0">
     <w:name w:val="Default Paragraph Font"/>
+    <w:uiPriority w:val="1"/>
     <w:semiHidden/>
+    <w:unhideWhenUsed/>
   </w:style>
   <w:style w:type="table" w:default="1" w:styleId="a1">
     <w:name w:val="Normal Table"/>
+    <w:uiPriority w:val="99"/>
     <w:semiHidden/>
+    <w:unhideWhenUsed/>
     <w:tblPr>
+      <w:tblInd w:w="0" w:type="dxa"/>
       <w:tblCellMar>
         <w:top w:w="0" w:type="dxa"/>
         <w:left w:w="108" w:type="dxa"/>
@@ -1273,7 +839,7 @@
     </w:rPr>
   </w:style>
   <w:style w:type="paragraph" w:customStyle="1" w:styleId="CharChar">
-    <w:name w:val=" Char Char"/>
+    <w:name w:val="Char Char"/>
     <w:basedOn w:val="a"/>
     <w:rPr>
       <w:rFonts w:ascii="Arial" w:hAnsi="Arial" w:cs="Arial"/>
